--- a/weekly_update_0530.docx
+++ b/weekly_update_0530.docx
@@ -2358,12 +2358,26 @@
       <w:r>
         <w:t xml:space="preserve">: </w:t>
       </w:r>
-      <w:r>
-        <w:t>https://github.com/cheng-mateng/</w:t>
-      </w:r>
-      <w:r>
-        <w:t>weeklyupdate</w:t>
-      </w:r>
+      <w:hyperlink r:id="rId5" w:history="1">
+        <w:r>
+          <w:rPr>
+            <w:rStyle w:val="Hyperlink"/>
+          </w:rPr>
+          <w:t>https://github.com/cheng-mateng/</w:t>
+        </w:r>
+        <w:r>
+          <w:rPr>
+            <w:rStyle w:val="Hyperlink"/>
+          </w:rPr>
+          <w:t>w</w:t>
+        </w:r>
+        <w:r>
+          <w:rPr>
+            <w:rStyle w:val="Hyperlink"/>
+          </w:rPr>
+          <w:t>eeklyupdate</w:t>
+        </w:r>
+      </w:hyperlink>
     </w:p>
     <w:p>
       <w:pPr>
@@ -6271,6 +6285,7 @@
   <w:style w:type="character" w:default="1" w:styleId="DefaultParagraphFont">
     <w:name w:val="Default Paragraph Font"/>
     <w:uiPriority w:val="1"/>
+    <w:semiHidden/>
     <w:unhideWhenUsed/>
   </w:style>
   <w:style w:type="table" w:default="1" w:styleId="TableNormal">
@@ -6326,6 +6341,41 @@
       <w:rFonts w:asciiTheme="minorHAnsi" w:eastAsiaTheme="minorEastAsia" w:hAnsiTheme="minorHAnsi" w:cstheme="minorBidi"/>
       <w:kern w:val="2"/>
       <w14:ligatures w14:val="standardContextual"/>
+    </w:rPr>
+  </w:style>
+  <w:style w:type="character" w:styleId="Hyperlink">
+    <w:name w:val="Hyperlink"/>
+    <w:basedOn w:val="DefaultParagraphFont"/>
+    <w:uiPriority w:val="99"/>
+    <w:unhideWhenUsed/>
+    <w:rsid w:val="00154AED"/>
+    <w:rPr>
+      <w:color w:val="0563C1" w:themeColor="hyperlink"/>
+      <w:u w:val="single"/>
+    </w:rPr>
+  </w:style>
+  <w:style w:type="character" w:styleId="UnresolvedMention">
+    <w:name w:val="Unresolved Mention"/>
+    <w:basedOn w:val="DefaultParagraphFont"/>
+    <w:uiPriority w:val="99"/>
+    <w:semiHidden/>
+    <w:unhideWhenUsed/>
+    <w:rsid w:val="00154AED"/>
+    <w:rPr>
+      <w:color w:val="605E5C"/>
+      <w:shd w:val="clear" w:color="auto" w:fill="E1DFDD"/>
+    </w:rPr>
+  </w:style>
+  <w:style w:type="character" w:styleId="FollowedHyperlink">
+    <w:name w:val="FollowedHyperlink"/>
+    <w:basedOn w:val="DefaultParagraphFont"/>
+    <w:uiPriority w:val="99"/>
+    <w:semiHidden/>
+    <w:unhideWhenUsed/>
+    <w:rsid w:val="00154AED"/>
+    <w:rPr>
+      <w:color w:val="954F72" w:themeColor="followedHyperlink"/>
+      <w:u w:val="single"/>
     </w:rPr>
   </w:style>
 </w:styles>
